--- a/fuentes/contenidos/grado05/guion12/CN_05_12_CO_REC80.docx
+++ b/fuentes/contenidos/grado05/guion12/CN_05_12_CO_REC80.docx
@@ -427,7 +427,6 @@
         </w:rPr>
         <w:t xml:space="preserve"> </w:t>
       </w:r>
-      <w:proofErr w:type="spellStart"/>
       <w:r>
         <w:rPr>
           <w:rFonts w:ascii="Arial" w:hAnsi="Arial" w:cs="Arial"/>
@@ -435,7 +434,7 @@
           <w:szCs w:val="18"/>
           <w:lang w:val="es-ES_tradnl"/>
         </w:rPr>
-        <w:t>electrodomésticos</w:t>
+        <w:t>Electrodomésticos</w:t>
       </w:r>
       <w:proofErr w:type="gramStart"/>
       <w:r>
@@ -447,7 +446,6 @@
         </w:rPr>
         <w:t>,energía</w:t>
       </w:r>
-      <w:proofErr w:type="spellEnd"/>
       <w:proofErr w:type="gramEnd"/>
       <w:r>
         <w:rPr>
@@ -839,7 +837,7 @@
                 <w:szCs w:val="16"/>
                 <w:lang w:val="es-ES_tradnl"/>
               </w:rPr>
-              <w:t>x</w:t>
+              <w:t>X</w:t>
             </w:r>
           </w:p>
         </w:tc>
@@ -1219,7 +1217,7 @@
                 <w:szCs w:val="16"/>
                 <w:lang w:val="es-ES_tradnl"/>
               </w:rPr>
-              <w:t>x</w:t>
+              <w:t>X</w:t>
             </w:r>
           </w:p>
         </w:tc>
@@ -1520,14 +1518,14 @@
         <w:tblLook w:val="04A0" w:firstRow="1" w:lastRow="0" w:firstColumn="1" w:lastColumn="0" w:noHBand="0" w:noVBand="1"/>
       </w:tblPr>
       <w:tblGrid>
-        <w:gridCol w:w="2126"/>
-        <w:gridCol w:w="404"/>
-        <w:gridCol w:w="1156"/>
-        <w:gridCol w:w="425"/>
-        <w:gridCol w:w="1843"/>
-        <w:gridCol w:w="425"/>
-        <w:gridCol w:w="1559"/>
-        <w:gridCol w:w="425"/>
+        <w:gridCol w:w="2117"/>
+        <w:gridCol w:w="323"/>
+        <w:gridCol w:w="1259"/>
+        <w:gridCol w:w="424"/>
+        <w:gridCol w:w="1837"/>
+        <w:gridCol w:w="424"/>
+        <w:gridCol w:w="1555"/>
+        <w:gridCol w:w="424"/>
       </w:tblGrid>
       <w:tr>
         <w:tc>
@@ -1556,22 +1554,22 @@
         </w:tc>
         <w:tc>
           <w:tcPr>
-            <w:tcW w:w="404" w:type="dxa"/>
-          </w:tcPr>
-          <w:p>
-            <w:pPr>
-              <w:rPr>
-                <w:rFonts w:ascii="Arial" w:hAnsi="Arial"/>
-                <w:sz w:val="16"/>
-                <w:szCs w:val="16"/>
-                <w:lang w:val="es-ES_tradnl"/>
-              </w:rPr>
-            </w:pPr>
-          </w:p>
-        </w:tc>
-        <w:tc>
-          <w:tcPr>
-            <w:tcW w:w="1156" w:type="dxa"/>
+            <w:tcW w:w="296" w:type="dxa"/>
+          </w:tcPr>
+          <w:p>
+            <w:pPr>
+              <w:rPr>
+                <w:rFonts w:ascii="Arial" w:hAnsi="Arial"/>
+                <w:sz w:val="16"/>
+                <w:szCs w:val="16"/>
+                <w:lang w:val="es-ES_tradnl"/>
+              </w:rPr>
+            </w:pPr>
+          </w:p>
+        </w:tc>
+        <w:tc>
+          <w:tcPr>
+            <w:tcW w:w="1264" w:type="dxa"/>
           </w:tcPr>
           <w:p>
             <w:pPr>
@@ -1714,31 +1712,31 @@
         </w:tc>
         <w:tc>
           <w:tcPr>
-            <w:tcW w:w="404" w:type="dxa"/>
-          </w:tcPr>
-          <w:p>
-            <w:pPr>
-              <w:rPr>
-                <w:rFonts w:ascii="Arial" w:hAnsi="Arial"/>
-                <w:sz w:val="16"/>
-                <w:szCs w:val="16"/>
-                <w:lang w:val="es-ES_tradnl"/>
-              </w:rPr>
-            </w:pPr>
-            <w:r>
-              <w:rPr>
-                <w:rFonts w:ascii="Arial" w:hAnsi="Arial"/>
-                <w:sz w:val="16"/>
-                <w:szCs w:val="16"/>
-                <w:lang w:val="es-ES_tradnl"/>
-              </w:rPr>
-              <w:t>x</w:t>
-            </w:r>
-          </w:p>
-        </w:tc>
-        <w:tc>
-          <w:tcPr>
-            <w:tcW w:w="1156" w:type="dxa"/>
+            <w:tcW w:w="296" w:type="dxa"/>
+          </w:tcPr>
+          <w:p>
+            <w:pPr>
+              <w:rPr>
+                <w:rFonts w:ascii="Arial" w:hAnsi="Arial"/>
+                <w:sz w:val="16"/>
+                <w:szCs w:val="16"/>
+                <w:lang w:val="es-ES_tradnl"/>
+              </w:rPr>
+            </w:pPr>
+            <w:r>
+              <w:rPr>
+                <w:rFonts w:ascii="Arial" w:hAnsi="Arial"/>
+                <w:sz w:val="16"/>
+                <w:szCs w:val="16"/>
+                <w:lang w:val="es-ES_tradnl"/>
+              </w:rPr>
+              <w:t>X</w:t>
+            </w:r>
+          </w:p>
+        </w:tc>
+        <w:tc>
+          <w:tcPr>
+            <w:tcW w:w="1264" w:type="dxa"/>
           </w:tcPr>
           <w:p>
             <w:pPr>
@@ -1887,22 +1885,22 @@
         </w:tc>
         <w:tc>
           <w:tcPr>
-            <w:tcW w:w="404" w:type="dxa"/>
-          </w:tcPr>
-          <w:p>
-            <w:pPr>
-              <w:rPr>
-                <w:rFonts w:ascii="Arial" w:hAnsi="Arial"/>
-                <w:sz w:val="16"/>
-                <w:szCs w:val="16"/>
-                <w:lang w:val="es-ES_tradnl"/>
-              </w:rPr>
-            </w:pPr>
-          </w:p>
-        </w:tc>
-        <w:tc>
-          <w:tcPr>
-            <w:tcW w:w="1156" w:type="dxa"/>
+            <w:tcW w:w="296" w:type="dxa"/>
+          </w:tcPr>
+          <w:p>
+            <w:pPr>
+              <w:rPr>
+                <w:rFonts w:ascii="Arial" w:hAnsi="Arial"/>
+                <w:sz w:val="16"/>
+                <w:szCs w:val="16"/>
+                <w:lang w:val="es-ES_tradnl"/>
+              </w:rPr>
+            </w:pPr>
+          </w:p>
+        </w:tc>
+        <w:tc>
+          <w:tcPr>
+            <w:tcW w:w="1264" w:type="dxa"/>
           </w:tcPr>
           <w:p>
             <w:pPr>
@@ -2109,6 +2107,7 @@
         </w:rPr>
         <w:t xml:space="preserve">Medio </w:t>
       </w:r>
+      <w:proofErr w:type="spellStart"/>
       <w:r>
         <w:rPr>
           <w:rFonts w:ascii="Arial" w:hAnsi="Arial"/>
@@ -2119,6 +2118,7 @@
         </w:rPr>
         <w:t>ó</w:t>
       </w:r>
+      <w:proofErr w:type="spellEnd"/>
       <w:r>
         <w:rPr>
           <w:rFonts w:ascii="Arial" w:hAnsi="Arial"/>
@@ -2566,7 +2566,7 @@
           <w:szCs w:val="18"/>
           <w:lang w:val="es-ES_tradnl"/>
         </w:rPr>
-        <w:t>, en esta sopa de letras, 1</w:t>
+        <w:t xml:space="preserve"> </w:t>
       </w:r>
       <w:r>
         <w:rPr>
@@ -2575,7 +2575,7 @@
           <w:szCs w:val="18"/>
           <w:lang w:val="es-ES_tradnl"/>
         </w:rPr>
-        <w:t>0 electrodomésticos</w:t>
+        <w:t>los nombres de diez</w:t>
       </w:r>
       <w:r>
         <w:rPr>
@@ -2584,7 +2584,34 @@
           <w:szCs w:val="18"/>
           <w:lang w:val="es-ES_tradnl"/>
         </w:rPr>
-        <w:t>.</w:t>
+        <w:t xml:space="preserve"> electrodomésticos </w:t>
+      </w:r>
+      <w:r>
+        <w:rPr>
+          <w:rFonts w:ascii="Arial" w:hAnsi="Arial" w:cs="Arial"/>
+          <w:sz w:val="18"/>
+          <w:szCs w:val="18"/>
+          <w:lang w:val="es-ES_tradnl"/>
+        </w:rPr>
+        <w:t xml:space="preserve">en </w:t>
+      </w:r>
+      <w:r>
+        <w:rPr>
+          <w:rFonts w:ascii="Arial" w:hAnsi="Arial" w:cs="Arial"/>
+          <w:sz w:val="18"/>
+          <w:szCs w:val="18"/>
+          <w:lang w:val="es-ES_tradnl"/>
+        </w:rPr>
+        <w:t xml:space="preserve">la </w:t>
+      </w:r>
+      <w:r>
+        <w:rPr>
+          <w:rFonts w:ascii="Arial" w:hAnsi="Arial" w:cs="Arial"/>
+          <w:sz w:val="18"/>
+          <w:szCs w:val="18"/>
+          <w:lang w:val="es-ES_tradnl"/>
+        </w:rPr>
+        <w:t>sopa de letras.</w:t>
       </w:r>
     </w:p>
     <w:p>
@@ -2631,12 +2658,49 @@
     <w:p>
       <w:pPr>
         <w:rPr>
-          <w:rFonts w:ascii="Arial" w:hAnsi="Arial" w:cs="Arial"/>
-          <w:sz w:val="18"/>
-          <w:szCs w:val="18"/>
-          <w:lang w:val="es-ES_tradnl"/>
-        </w:rPr>
-      </w:pPr>
+          <w:rFonts w:ascii="Arial" w:hAnsi="Arial"/>
+          <w:sz w:val="18"/>
+          <w:szCs w:val="18"/>
+          <w:lang w:val="es-ES_tradnl"/>
+        </w:rPr>
+      </w:pPr>
+    </w:p>
+    <w:p>
+      <w:pPr>
+        <w:rPr>
+          <w:rFonts w:ascii="Arial" w:hAnsi="Arial"/>
+          <w:sz w:val="18"/>
+          <w:szCs w:val="18"/>
+          <w:lang w:val="es-ES_tradnl"/>
+        </w:rPr>
+      </w:pPr>
+      <w:r>
+        <w:rPr>
+          <w:rFonts w:ascii="Arial" w:hAnsi="Arial"/>
+          <w:sz w:val="18"/>
+          <w:szCs w:val="18"/>
+          <w:lang w:val="es-ES_tradnl"/>
+        </w:rPr>
+        <w:t>No lo olvides, según el diccionario de la RAE, electrodoméstico es un a</w:t>
+      </w:r>
+      <w:r>
+        <w:rPr>
+          <w:rFonts w:ascii="Arial" w:hAnsi="Arial"/>
+          <w:sz w:val="18"/>
+          <w:szCs w:val="18"/>
+          <w:lang w:val="es-ES_tradnl"/>
+        </w:rPr>
+        <w:t>parato eléctr</w:t>
+      </w:r>
+      <w:r>
+        <w:rPr>
+          <w:rFonts w:ascii="Arial" w:hAnsi="Arial"/>
+          <w:sz w:val="18"/>
+          <w:szCs w:val="18"/>
+          <w:lang w:val="es-ES_tradnl"/>
+        </w:rPr>
+        <w:t>ico que se utiliza en el hogar.</w:t>
+      </w:r>
     </w:p>
     <w:p>
       <w:pPr>
@@ -3196,7 +3260,7 @@
           <w:rFonts w:ascii="Arial" w:hAnsi="Arial" w:cs="Arial"/>
           <w:sz w:val="18"/>
           <w:szCs w:val="18"/>
-          <w:lang w:val="es-ES_tradnl"/>
+          <w:lang w:val="pt-BR"/>
         </w:rPr>
       </w:pPr>
       <w:r>
@@ -3206,7 +3270,7 @@
           <w:color w:val="FF0000"/>
           <w:sz w:val="18"/>
           <w:szCs w:val="18"/>
-          <w:lang w:val="es-ES_tradnl"/>
+          <w:lang w:val="pt-BR"/>
         </w:rPr>
         <w:t>*</w:t>
       </w:r>
@@ -3216,7 +3280,7 @@
           <w:color w:val="FF0000"/>
           <w:sz w:val="18"/>
           <w:szCs w:val="18"/>
-          <w:lang w:val="es-ES_tradnl"/>
+          <w:lang w:val="pt-BR"/>
         </w:rPr>
         <w:t xml:space="preserve"> </w:t>
       </w:r>
@@ -3226,16 +3290,38 @@
           <w:sz w:val="18"/>
           <w:szCs w:val="18"/>
           <w:highlight w:val="green"/>
-          <w:lang w:val="es-ES_tradnl"/>
-        </w:rPr>
-        <w:t>Mostrar lista de palabras (S/N):</w:t>
-      </w:r>
+          <w:lang w:val="pt-BR"/>
+        </w:rPr>
+        <w:t xml:space="preserve">Mostrar lista de </w:t>
+      </w:r>
+      <w:proofErr w:type="spellStart"/>
       <w:r>
         <w:rPr>
           <w:rFonts w:ascii="Arial" w:hAnsi="Arial" w:cs="Arial"/>
           <w:sz w:val="18"/>
           <w:szCs w:val="18"/>
-          <w:lang w:val="es-ES_tradnl"/>
+          <w:highlight w:val="green"/>
+          <w:lang w:val="pt-BR"/>
+        </w:rPr>
+        <w:t>palabras</w:t>
+      </w:r>
+      <w:proofErr w:type="spellEnd"/>
+      <w:r>
+        <w:rPr>
+          <w:rFonts w:ascii="Arial" w:hAnsi="Arial" w:cs="Arial"/>
+          <w:sz w:val="18"/>
+          <w:szCs w:val="18"/>
+          <w:highlight w:val="green"/>
+          <w:lang w:val="pt-BR"/>
+        </w:rPr>
+        <w:t xml:space="preserve"> (S/N):</w:t>
+      </w:r>
+      <w:r>
+        <w:rPr>
+          <w:rFonts w:ascii="Arial" w:hAnsi="Arial" w:cs="Arial"/>
+          <w:sz w:val="18"/>
+          <w:szCs w:val="18"/>
+          <w:lang w:val="pt-BR"/>
         </w:rPr>
         <w:t xml:space="preserve"> </w:t>
       </w:r>
@@ -3246,7 +3332,7 @@
           <w:rFonts w:ascii="Arial" w:hAnsi="Arial" w:cs="Arial"/>
           <w:sz w:val="18"/>
           <w:szCs w:val="18"/>
-          <w:lang w:val="es-ES_tradnl"/>
+          <w:lang w:val="pt-BR"/>
         </w:rPr>
       </w:pPr>
     </w:p>
@@ -3256,7 +3342,7 @@
           <w:rFonts w:ascii="Arial" w:hAnsi="Arial" w:cs="Arial"/>
           <w:sz w:val="18"/>
           <w:szCs w:val="18"/>
-          <w:lang w:val="es-ES_tradnl"/>
+          <w:lang w:val="pt-BR"/>
         </w:rPr>
       </w:pPr>
     </w:p>
@@ -3748,6 +3834,7 @@
                 <w:szCs w:val="18"/>
                 <w:lang w:val="es-ES_tradnl"/>
               </w:rPr>
+              <w:lastRenderedPageBreak/>
               <w:t>*</w:t>
             </w:r>
             <w:r>
@@ -5521,18 +5608,7 @@
                 <w:szCs w:val="18"/>
                 <w:lang w:val="es-ES_tradnl"/>
               </w:rPr>
-              <w:t xml:space="preserve">Hacia </w:t>
-            </w:r>
-            <w:bookmarkStart w:id="0" w:name="_GoBack"/>
-            <w:bookmarkEnd w:id="0"/>
-            <w:r>
-              <w:rPr>
-                <w:rFonts w:ascii="Arial" w:hAnsi="Arial" w:cs="Arial"/>
-                <w:sz w:val="18"/>
-                <w:szCs w:val="18"/>
-                <w:lang w:val="es-ES_tradnl"/>
-              </w:rPr>
-              <w:t>derecha</w:t>
+              <w:t>Hacia derecha</w:t>
             </w:r>
           </w:p>
         </w:tc>
@@ -6563,10 +6639,10 @@
         <w:tblLook w:val="04A0" w:firstRow="1" w:lastRow="0" w:firstColumn="1" w:lastColumn="0" w:noHBand="0" w:noVBand="1"/>
       </w:tblPr>
       <w:tblGrid>
-        <w:gridCol w:w="3218"/>
-        <w:gridCol w:w="1508"/>
-        <w:gridCol w:w="1620"/>
-        <w:gridCol w:w="3502"/>
+        <w:gridCol w:w="3314"/>
+        <w:gridCol w:w="1485"/>
+        <w:gridCol w:w="1605"/>
+        <w:gridCol w:w="3444"/>
       </w:tblGrid>
       <w:tr>
         <w:tc>
@@ -7117,16 +7193,50 @@
                 <w:lang w:val="es-ES_tradnl"/>
               </w:rPr>
             </w:pPr>
-            <w:r>
-              <w:rPr>
-                <w:rFonts w:ascii="Arial" w:hAnsi="Arial" w:cs="Arial"/>
-                <w:color w:val="0000FF"/>
-                <w:sz w:val="16"/>
-                <w:szCs w:val="16"/>
-                <w:lang w:val="es-ES_tradnl"/>
-              </w:rPr>
-              <w:t>PISTON</w:t>
-            </w:r>
+            <w:del w:id="0" w:author="Daniel" w:date="2015-05-13T09:14:00Z">
+              <w:r>
+                <w:rPr>
+                  <w:rFonts w:ascii="Arial" w:hAnsi="Arial" w:cs="Arial"/>
+                  <w:color w:val="0000FF"/>
+                  <w:sz w:val="16"/>
+                  <w:szCs w:val="16"/>
+                  <w:lang w:val="es-ES_tradnl"/>
+                </w:rPr>
+                <w:delText>PISTON</w:delText>
+              </w:r>
+            </w:del>
+            <w:ins w:id="1" w:author="Daniel" w:date="2015-05-13T09:14:00Z">
+              <w:r>
+                <w:rPr>
+                  <w:rFonts w:ascii="Arial" w:hAnsi="Arial" w:cs="Arial"/>
+                  <w:color w:val="0000FF"/>
+                  <w:sz w:val="16"/>
+                  <w:szCs w:val="16"/>
+                  <w:lang w:val="es-ES_tradnl"/>
+                </w:rPr>
+                <w:t>PIST</w:t>
+              </w:r>
+              <w:r>
+                <w:rPr>
+                  <w:rFonts w:ascii="Arial" w:hAnsi="Arial" w:cs="Arial"/>
+                  <w:color w:val="0000FF"/>
+                  <w:sz w:val="16"/>
+                  <w:szCs w:val="16"/>
+                  <w:lang w:val="es-ES_tradnl"/>
+                </w:rPr>
+                <w:t>Ó</w:t>
+              </w:r>
+              <w:r>
+                <w:rPr>
+                  <w:rFonts w:ascii="Arial" w:hAnsi="Arial" w:cs="Arial"/>
+                  <w:color w:val="0000FF"/>
+                  <w:sz w:val="16"/>
+                  <w:szCs w:val="16"/>
+                  <w:lang w:val="es-ES_tradnl"/>
+                </w:rPr>
+                <w:t>N</w:t>
+              </w:r>
+            </w:ins>
           </w:p>
         </w:tc>
         <w:tc>
@@ -8098,57 +8208,43 @@
                 <w:lang w:val="es-ES_tradnl"/>
               </w:rPr>
             </w:pPr>
-          </w:p>
-        </w:tc>
-        <w:tc>
-          <w:tcPr>
-            <w:tcW w:w="425" w:type="dxa"/>
-          </w:tcPr>
-          <w:p>
-            <w:pPr>
-              <w:jc w:val="center"/>
-              <w:rPr>
-                <w:rFonts w:ascii="Arial" w:hAnsi="Arial" w:cs="Arial"/>
-                <w:color w:val="0000FF"/>
-                <w:sz w:val="16"/>
-                <w:szCs w:val="16"/>
-                <w:lang w:val="es-ES_tradnl"/>
-              </w:rPr>
-            </w:pPr>
-          </w:p>
-        </w:tc>
-        <w:tc>
-          <w:tcPr>
-            <w:tcW w:w="425" w:type="dxa"/>
-          </w:tcPr>
-          <w:p>
-            <w:pPr>
-              <w:jc w:val="center"/>
-              <w:rPr>
-                <w:rFonts w:ascii="Arial" w:hAnsi="Arial" w:cs="Arial"/>
-                <w:color w:val="0000FF"/>
-                <w:sz w:val="16"/>
-                <w:szCs w:val="16"/>
-                <w:lang w:val="es-ES_tradnl"/>
-              </w:rPr>
-            </w:pPr>
-          </w:p>
-        </w:tc>
-        <w:tc>
-          <w:tcPr>
-            <w:tcW w:w="425" w:type="dxa"/>
-          </w:tcPr>
-          <w:p>
-            <w:pPr>
-              <w:jc w:val="center"/>
-              <w:rPr>
-                <w:rFonts w:ascii="Arial" w:hAnsi="Arial" w:cs="Arial"/>
-                <w:color w:val="0000FF"/>
-                <w:sz w:val="16"/>
-                <w:szCs w:val="16"/>
-                <w:lang w:val="es-ES_tradnl"/>
-              </w:rPr>
-            </w:pPr>
+            <w:r>
+              <w:rPr>
+                <w:rFonts w:ascii="Arial" w:hAnsi="Arial" w:cs="Arial"/>
+                <w:color w:val="0000FF"/>
+                <w:sz w:val="16"/>
+                <w:szCs w:val="16"/>
+                <w:lang w:val="es-ES_tradnl"/>
+              </w:rPr>
+              <w:t>C</w:t>
+            </w:r>
+          </w:p>
+        </w:tc>
+        <w:tc>
+          <w:tcPr>
+            <w:tcW w:w="425" w:type="dxa"/>
+          </w:tcPr>
+          <w:p>
+            <w:pPr>
+              <w:jc w:val="center"/>
+              <w:rPr>
+                <w:rFonts w:ascii="Arial" w:hAnsi="Arial" w:cs="Arial"/>
+                <w:color w:val="0000FF"/>
+                <w:sz w:val="16"/>
+                <w:szCs w:val="16"/>
+                <w:lang w:val="es-ES_tradnl"/>
+              </w:rPr>
+            </w:pPr>
+            <w:r>
+              <w:rPr>
+                <w:rFonts w:ascii="Arial" w:hAnsi="Arial" w:cs="Arial"/>
+                <w:color w:val="0000FF"/>
+                <w:sz w:val="16"/>
+                <w:szCs w:val="16"/>
+                <w:lang w:val="es-ES_tradnl"/>
+              </w:rPr>
+              <w:t>E</w:t>
+            </w:r>
           </w:p>
         </w:tc>
         <w:tc>
@@ -8193,23 +8289,97 @@
                 <w:lang w:val="es-ES_tradnl"/>
               </w:rPr>
             </w:pPr>
-          </w:p>
-        </w:tc>
-        <w:tc>
-          <w:tcPr>
-            <w:tcW w:w="425" w:type="dxa"/>
-          </w:tcPr>
-          <w:p>
-            <w:pPr>
-              <w:jc w:val="center"/>
-              <w:rPr>
-                <w:rFonts w:ascii="Arial" w:hAnsi="Arial" w:cs="Arial"/>
-                <w:color w:val="0000FF"/>
-                <w:sz w:val="16"/>
-                <w:szCs w:val="16"/>
-                <w:lang w:val="es-ES_tradnl"/>
-              </w:rPr>
-            </w:pPr>
+            <w:r>
+              <w:rPr>
+                <w:rFonts w:ascii="Arial" w:hAnsi="Arial" w:cs="Arial"/>
+                <w:color w:val="0000FF"/>
+                <w:sz w:val="16"/>
+                <w:szCs w:val="16"/>
+                <w:lang w:val="es-ES_tradnl"/>
+              </w:rPr>
+              <w:t>U</w:t>
+            </w:r>
+          </w:p>
+        </w:tc>
+        <w:tc>
+          <w:tcPr>
+            <w:tcW w:w="425" w:type="dxa"/>
+          </w:tcPr>
+          <w:p>
+            <w:pPr>
+              <w:jc w:val="center"/>
+              <w:rPr>
+                <w:rFonts w:ascii="Arial" w:hAnsi="Arial" w:cs="Arial"/>
+                <w:color w:val="0000FF"/>
+                <w:sz w:val="16"/>
+                <w:szCs w:val="16"/>
+                <w:lang w:val="es-ES_tradnl"/>
+              </w:rPr>
+            </w:pPr>
+            <w:r>
+              <w:rPr>
+                <w:rFonts w:ascii="Arial" w:hAnsi="Arial" w:cs="Arial"/>
+                <w:color w:val="0000FF"/>
+                <w:sz w:val="16"/>
+                <w:szCs w:val="16"/>
+                <w:lang w:val="es-ES_tradnl"/>
+              </w:rPr>
+              <w:t>L</w:t>
+            </w:r>
+          </w:p>
+        </w:tc>
+        <w:tc>
+          <w:tcPr>
+            <w:tcW w:w="425" w:type="dxa"/>
+          </w:tcPr>
+          <w:p>
+            <w:pPr>
+              <w:jc w:val="center"/>
+              <w:rPr>
+                <w:rFonts w:ascii="Arial" w:hAnsi="Arial" w:cs="Arial"/>
+                <w:color w:val="0000FF"/>
+                <w:sz w:val="16"/>
+                <w:szCs w:val="16"/>
+                <w:lang w:val="es-ES_tradnl"/>
+              </w:rPr>
+            </w:pPr>
+            <w:r>
+              <w:rPr>
+                <w:rFonts w:ascii="Arial" w:hAnsi="Arial" w:cs="Arial"/>
+                <w:color w:val="0000FF"/>
+                <w:sz w:val="16"/>
+                <w:szCs w:val="16"/>
+                <w:lang w:val="es-ES_tradnl"/>
+              </w:rPr>
+              <w:t>A</w:t>
+            </w:r>
+          </w:p>
+        </w:tc>
+        <w:tc>
+          <w:tcPr>
+            <w:tcW w:w="425" w:type="dxa"/>
+          </w:tcPr>
+          <w:p>
+            <w:pPr>
+              <w:jc w:val="center"/>
+              <w:rPr>
+                <w:rFonts w:ascii="Arial" w:hAnsi="Arial" w:cs="Arial"/>
+                <w:color w:val="0000FF"/>
+                <w:sz w:val="16"/>
+                <w:szCs w:val="16"/>
+                <w:lang w:val="es-ES_tradnl"/>
+              </w:rPr>
+            </w:pPr>
+            <w:r>
+              <w:rPr>
+                <w:rFonts w:ascii="Arial" w:hAnsi="Arial" w:cs="Arial"/>
+                <w:color w:val="0000FF"/>
+                <w:sz w:val="16"/>
+                <w:szCs w:val="16"/>
+                <w:lang w:val="es-ES_tradnl"/>
+              </w:rPr>
+              <w:t>R</w:t>
+            </w:r>
           </w:p>
         </w:tc>
         <w:tc>
@@ -8700,7 +8870,6 @@
           </w:tcPr>
           <w:p>
             <w:pPr>
-              <w:jc w:val="center"/>
               <w:rPr>
                 <w:rFonts w:ascii="Arial" w:hAnsi="Arial" w:cs="Arial"/>
                 <w:color w:val="0000FF"/>
@@ -8964,7 +9133,7 @@
                 <w:szCs w:val="16"/>
                 <w:lang w:val="es-ES_tradnl"/>
               </w:rPr>
-              <w:t>C</w:t>
+              <w:t>N</w:t>
             </w:r>
           </w:p>
         </w:tc>
@@ -9018,61 +9187,61 @@
                 <w:szCs w:val="16"/>
                 <w:lang w:val="es-ES_tradnl"/>
               </w:rPr>
-              <w:t>L</w:t>
-            </w:r>
-          </w:p>
-        </w:tc>
-        <w:tc>
-          <w:tcPr>
-            <w:tcW w:w="425" w:type="dxa"/>
-          </w:tcPr>
-          <w:p>
-            <w:pPr>
-              <w:jc w:val="center"/>
-              <w:rPr>
-                <w:rFonts w:ascii="Arial" w:hAnsi="Arial" w:cs="Arial"/>
-                <w:color w:val="0000FF"/>
-                <w:sz w:val="16"/>
-                <w:szCs w:val="16"/>
-                <w:lang w:val="es-ES_tradnl"/>
-              </w:rPr>
-            </w:pPr>
-            <w:r>
-              <w:rPr>
-                <w:rFonts w:ascii="Arial" w:hAnsi="Arial" w:cs="Arial"/>
-                <w:color w:val="0000FF"/>
-                <w:sz w:val="16"/>
-                <w:szCs w:val="16"/>
-                <w:lang w:val="es-ES_tradnl"/>
-              </w:rPr>
-              <w:t>U</w:t>
-            </w:r>
-          </w:p>
-        </w:tc>
-        <w:tc>
-          <w:tcPr>
-            <w:tcW w:w="425" w:type="dxa"/>
-          </w:tcPr>
-          <w:p>
-            <w:pPr>
-              <w:jc w:val="center"/>
-              <w:rPr>
-                <w:rFonts w:ascii="Arial" w:hAnsi="Arial" w:cs="Arial"/>
-                <w:color w:val="0000FF"/>
-                <w:sz w:val="16"/>
-                <w:szCs w:val="16"/>
-                <w:lang w:val="es-ES_tradnl"/>
-              </w:rPr>
-            </w:pPr>
-            <w:r>
-              <w:rPr>
-                <w:rFonts w:ascii="Arial" w:hAnsi="Arial" w:cs="Arial"/>
-                <w:color w:val="0000FF"/>
-                <w:sz w:val="16"/>
-                <w:szCs w:val="16"/>
-                <w:lang w:val="es-ES_tradnl"/>
-              </w:rPr>
-              <w:t>L</w:t>
+              <w:t>V</w:t>
+            </w:r>
+          </w:p>
+        </w:tc>
+        <w:tc>
+          <w:tcPr>
+            <w:tcW w:w="425" w:type="dxa"/>
+          </w:tcPr>
+          <w:p>
+            <w:pPr>
+              <w:jc w:val="center"/>
+              <w:rPr>
+                <w:rFonts w:ascii="Arial" w:hAnsi="Arial" w:cs="Arial"/>
+                <w:color w:val="0000FF"/>
+                <w:sz w:val="16"/>
+                <w:szCs w:val="16"/>
+                <w:lang w:val="es-ES_tradnl"/>
+              </w:rPr>
+            </w:pPr>
+            <w:r>
+              <w:rPr>
+                <w:rFonts w:ascii="Arial" w:hAnsi="Arial" w:cs="Arial"/>
+                <w:color w:val="0000FF"/>
+                <w:sz w:val="16"/>
+                <w:szCs w:val="16"/>
+                <w:lang w:val="es-ES_tradnl"/>
+              </w:rPr>
+              <w:t>E</w:t>
+            </w:r>
+          </w:p>
+        </w:tc>
+        <w:tc>
+          <w:tcPr>
+            <w:tcW w:w="425" w:type="dxa"/>
+          </w:tcPr>
+          <w:p>
+            <w:pPr>
+              <w:jc w:val="center"/>
+              <w:rPr>
+                <w:rFonts w:ascii="Arial" w:hAnsi="Arial" w:cs="Arial"/>
+                <w:color w:val="0000FF"/>
+                <w:sz w:val="16"/>
+                <w:szCs w:val="16"/>
+                <w:lang w:val="es-ES_tradnl"/>
+              </w:rPr>
+            </w:pPr>
+            <w:r>
+              <w:rPr>
+                <w:rFonts w:ascii="Arial" w:hAnsi="Arial" w:cs="Arial"/>
+                <w:color w:val="0000FF"/>
+                <w:sz w:val="16"/>
+                <w:szCs w:val="16"/>
+                <w:lang w:val="es-ES_tradnl"/>
+              </w:rPr>
+              <w:t>R</w:t>
             </w:r>
           </w:p>
         </w:tc>
@@ -9118,16 +9287,6 @@
                 <w:lang w:val="es-ES_tradnl"/>
               </w:rPr>
             </w:pPr>
-            <w:r>
-              <w:rPr>
-                <w:rFonts w:ascii="Arial" w:hAnsi="Arial" w:cs="Arial"/>
-                <w:color w:val="0000FF"/>
-                <w:sz w:val="16"/>
-                <w:szCs w:val="16"/>
-                <w:lang w:val="es-ES_tradnl"/>
-              </w:rPr>
-              <w:t>R</w:t>
-            </w:r>
           </w:p>
         </w:tc>
         <w:tc>
@@ -11650,6 +11809,8 @@
           <w:lang w:val="es-ES_tradnl"/>
         </w:rPr>
       </w:pPr>
+      <w:bookmarkStart w:id="2" w:name="_GoBack"/>
+      <w:bookmarkEnd w:id="2"/>
     </w:p>
     <w:p>
       <w:pPr>
@@ -12703,6 +12864,98 @@
       <w:contextualSpacing/>
     </w:pPr>
   </w:style>
+  <w:style w:type="paragraph" w:styleId="Textodeglobo">
+    <w:name w:val="Balloon Text"/>
+    <w:basedOn w:val="Normal"/>
+    <w:link w:val="TextodegloboCar"/>
+    <w:uiPriority w:val="99"/>
+    <w:semiHidden/>
+    <w:unhideWhenUsed/>
+    <w:rsid w:val="007C645A"/>
+    <w:rPr>
+      <w:rFonts w:ascii="Tahoma" w:hAnsi="Tahoma" w:cs="Tahoma"/>
+      <w:sz w:val="16"/>
+      <w:szCs w:val="16"/>
+    </w:rPr>
+  </w:style>
+  <w:style w:type="character" w:customStyle="1" w:styleId="TextodegloboCar">
+    <w:name w:val="Texto de globo Car"/>
+    <w:basedOn w:val="Fuentedeprrafopredeter"/>
+    <w:link w:val="Textodeglobo"/>
+    <w:uiPriority w:val="99"/>
+    <w:semiHidden/>
+    <w:rsid w:val="007C645A"/>
+    <w:rPr>
+      <w:rFonts w:ascii="Tahoma" w:hAnsi="Tahoma" w:cs="Tahoma"/>
+      <w:sz w:val="16"/>
+      <w:szCs w:val="16"/>
+    </w:rPr>
+  </w:style>
+  <w:style w:type="character" w:styleId="Refdecomentario">
+    <w:name w:val="annotation reference"/>
+    <w:basedOn w:val="Fuentedeprrafopredeter"/>
+    <w:uiPriority w:val="99"/>
+    <w:semiHidden/>
+    <w:unhideWhenUsed/>
+    <w:rsid w:val="007C645A"/>
+    <w:rPr>
+      <w:sz w:val="16"/>
+      <w:szCs w:val="16"/>
+    </w:rPr>
+  </w:style>
+  <w:style w:type="paragraph" w:styleId="Textocomentario">
+    <w:name w:val="annotation text"/>
+    <w:basedOn w:val="Normal"/>
+    <w:link w:val="TextocomentarioCar"/>
+    <w:uiPriority w:val="99"/>
+    <w:semiHidden/>
+    <w:unhideWhenUsed/>
+    <w:rsid w:val="007C645A"/>
+    <w:rPr>
+      <w:sz w:val="20"/>
+      <w:szCs w:val="20"/>
+    </w:rPr>
+  </w:style>
+  <w:style w:type="character" w:customStyle="1" w:styleId="TextocomentarioCar">
+    <w:name w:val="Texto comentario Car"/>
+    <w:basedOn w:val="Fuentedeprrafopredeter"/>
+    <w:link w:val="Textocomentario"/>
+    <w:uiPriority w:val="99"/>
+    <w:semiHidden/>
+    <w:rsid w:val="007C645A"/>
+    <w:rPr>
+      <w:sz w:val="20"/>
+      <w:szCs w:val="20"/>
+    </w:rPr>
+  </w:style>
+  <w:style w:type="paragraph" w:styleId="Asuntodelcomentario">
+    <w:name w:val="annotation subject"/>
+    <w:basedOn w:val="Textocomentario"/>
+    <w:next w:val="Textocomentario"/>
+    <w:link w:val="AsuntodelcomentarioCar"/>
+    <w:uiPriority w:val="99"/>
+    <w:semiHidden/>
+    <w:unhideWhenUsed/>
+    <w:rsid w:val="007C645A"/>
+    <w:rPr>
+      <w:b/>
+      <w:bCs/>
+    </w:rPr>
+  </w:style>
+  <w:style w:type="character" w:customStyle="1" w:styleId="AsuntodelcomentarioCar">
+    <w:name w:val="Asunto del comentario Car"/>
+    <w:basedOn w:val="TextocomentarioCar"/>
+    <w:link w:val="Asuntodelcomentario"/>
+    <w:uiPriority w:val="99"/>
+    <w:semiHidden/>
+    <w:rsid w:val="007C645A"/>
+    <w:rPr>
+      <w:b/>
+      <w:bCs/>
+      <w:sz w:val="20"/>
+      <w:szCs w:val="20"/>
+    </w:rPr>
+  </w:style>
 </w:styles>
 </file>
 
